--- a/Github alapok.docx
+++ b/Github alapok.docx
@@ -19,22 +19,87 @@
     </w:p>
     <w:p>
       <w:pPr>
+        <w:pStyle w:val="Cmsor1"/>
+      </w:pPr>
+      <w:r>
+        <w:t>Regisztrálás:</w:t>
+      </w:r>
+    </w:p>
+    <w:p>
+      <w:pPr>
         <w:spacing w:after="60" w:line="240" w:lineRule="auto"/>
       </w:pPr>
-      <w:r>
-        <w:t xml:space="preserve">Le kell tölteni a </w:t>
-      </w:r>
-      <w:proofErr w:type="spellStart"/>
-      <w:r>
-        <w:t>git-et</w:t>
-      </w:r>
-      <w:proofErr w:type="spellEnd"/>
-      <w:r>
-        <w:t>:</w:t>
-      </w:r>
-    </w:p>
-    <w:p>
       <w:hyperlink r:id="rId6" w:history="1">
+        <w:r>
+          <w:rPr>
+            <w:rStyle w:val="Hiperhivatkozs"/>
+          </w:rPr>
+          <w:t>https://github.com/</w:t>
+        </w:r>
+      </w:hyperlink>
+    </w:p>
+    <w:p>
+      <w:pPr>
+        <w:spacing w:after="60" w:line="240" w:lineRule="auto"/>
+      </w:pPr>
+      <w:r>
+        <w:t>Gyerekeknek Dr. Code-os közös e-mailek</w:t>
+      </w:r>
+      <w:r>
+        <w:t>kel (ha nincs csinálj!)</w:t>
+      </w:r>
+      <w:r>
+        <w:t>, jelszavakat megadni (ezeket írd be a gyerekek mellé akár a közös táblázatba) Felhasználónevet maguknak választhatnak, de ezeket is írd fel!</w:t>
+      </w:r>
+    </w:p>
+    <w:p>
+      <w:pPr>
+        <w:pStyle w:val="Cmsor1"/>
+      </w:pPr>
+      <w:r>
+        <w:t>Repository létrehozása:</w:t>
+      </w:r>
+    </w:p>
+    <w:p>
+      <w:pPr>
+        <w:spacing w:after="60" w:line="240" w:lineRule="auto"/>
+      </w:pPr>
+      <w:r>
+        <w:t>Ha sikerült regisztrálni, akkor utána a kis profilképre kattintasz, utána „Your repository”. Jobb felül ott van, hogy „New” és ott csinálj egy újat, ahol a</w:t>
+      </w:r>
+      <w:r>
+        <w:t xml:space="preserve"> gyerekek, ha kell el tudják majd érni az órai anyagokat.</w:t>
+      </w:r>
+    </w:p>
+    <w:p>
+      <w:pPr>
+        <w:spacing w:after="60" w:line="240" w:lineRule="auto"/>
+      </w:pPr>
+      <w:r>
+        <w:t>Ide feltehetsz majd jegyzettömböket, egyéb file-okat is és persze a VS Code file-okat.</w:t>
+      </w:r>
+    </w:p>
+    <w:p>
+      <w:pPr>
+        <w:spacing w:after="60" w:line="240" w:lineRule="auto"/>
+      </w:pPr>
+      <w:r>
+        <w:t xml:space="preserve">Amint telepítetted, a Getting Started ablakban ott lesz a „Clone Git Repository” lehetőség, ha valamelyik gyerek vagy te másik gépen dolgozol, akkor </w:t>
+      </w:r>
+      <w:r>
+        <w:t>az eddigi munkáid onnan leszedheted, majd óra végén oda vissza is tudod tölteni, így meg lesz mindig, minden gépen.</w:t>
+      </w:r>
+    </w:p>
+    <w:p>
+      <w:pPr>
+        <w:pStyle w:val="Cmsor1"/>
+      </w:pPr>
+      <w:r>
+        <w:t>Le kell tölteni a git-et:</w:t>
+      </w:r>
+    </w:p>
+    <w:p>
+      <w:hyperlink r:id="rId7" w:history="1">
         <w:r>
           <w:rPr>
             <w:rStyle w:val="Hiperhivatkozs"/>
@@ -44,53 +109,8 @@
       </w:hyperlink>
     </w:p>
     <w:p>
-      <w:proofErr w:type="spellStart"/>
-      <w:r>
-        <w:t>Viual</w:t>
-      </w:r>
-      <w:proofErr w:type="spellEnd"/>
-      <w:r>
-        <w:t xml:space="preserve"> </w:t>
-      </w:r>
-      <w:proofErr w:type="spellStart"/>
-      <w:r>
-        <w:t>Studioban</w:t>
-      </w:r>
-      <w:proofErr w:type="spellEnd"/>
-      <w:r>
-        <w:t xml:space="preserve"> a </w:t>
-      </w:r>
-      <w:proofErr w:type="spellStart"/>
-      <w:r>
-        <w:t>Git</w:t>
-      </w:r>
-      <w:proofErr w:type="spellEnd"/>
-      <w:r>
-        <w:t xml:space="preserve"> </w:t>
-      </w:r>
-      <w:proofErr w:type="spellStart"/>
-      <w:r>
-        <w:t>Extension</w:t>
-      </w:r>
-      <w:proofErr w:type="spellEnd"/>
-      <w:r>
-        <w:t xml:space="preserve"> </w:t>
-      </w:r>
-      <w:proofErr w:type="spellStart"/>
-      <w:r>
-        <w:t>Pack</w:t>
-      </w:r>
-      <w:proofErr w:type="spellEnd"/>
-      <w:r>
-        <w:t xml:space="preserve"> mindent telepít majd, ami nekünk kell. Ha telepítettünk mindent, akkor utána újra kell indítani a Visual </w:t>
-      </w:r>
-      <w:proofErr w:type="spellStart"/>
-      <w:r>
-        <w:t>Studio</w:t>
-      </w:r>
-      <w:proofErr w:type="spellEnd"/>
-      <w:r>
-        <w:t>-t.</w:t>
+      <w:r>
+        <w:t>Viual Studioban a Git Extension Pack mindent telepít majd, ami nekünk kell. Ha telepítettünk mindent, akkor utána újra kell indítani a Visual Studio-t.</w:t>
       </w:r>
     </w:p>
     <w:p>
@@ -111,7 +131,7 @@
                     <pic:cNvPicPr/>
                   </pic:nvPicPr>
                   <pic:blipFill>
-                    <a:blip r:embed="rId7"/>
+                    <a:blip r:embed="rId8"/>
                     <a:stretch>
                       <a:fillRect/>
                     </a:stretch>
@@ -132,9 +152,84 @@
         </w:drawing>
       </w:r>
     </w:p>
-    <w:p/>
+    <w:p>
+      <w:pPr>
+        <w:rPr>
+          <w:noProof/>
+        </w:rPr>
+      </w:pPr>
+      <w:r>
+        <w:rPr>
+          <w:noProof/>
+        </w:rPr>
+        <w:drawing>
+          <wp:anchor distT="0" distB="0" distL="114300" distR="114300" simplePos="0" relativeHeight="251658240" behindDoc="0" locked="0" layoutInCell="1" allowOverlap="1" wp14:anchorId="32DF841B" wp14:editId="1B869A07">
+            <wp:simplePos x="0" y="0"/>
+            <wp:positionH relativeFrom="column">
+              <wp:posOffset>-635</wp:posOffset>
+            </wp:positionH>
+            <wp:positionV relativeFrom="paragraph">
+              <wp:posOffset>1270</wp:posOffset>
+            </wp:positionV>
+            <wp:extent cx="655320" cy="655320"/>
+            <wp:effectExtent l="0" t="0" r="0" b="0"/>
+            <wp:wrapSquare wrapText="bothSides"/>
+            <wp:docPr id="2" name="Kép 2" descr="A képen szöveg, képernyőkép, monitor, képernyő látható&#10;&#10;Automatikusan generált leírás"/>
+            <wp:cNvGraphicFramePr>
+              <a:graphicFrameLocks xmlns:a="http://schemas.openxmlformats.org/drawingml/2006/main" noChangeAspect="1"/>
+            </wp:cNvGraphicFramePr>
+            <a:graphic xmlns:a="http://schemas.openxmlformats.org/drawingml/2006/main">
+              <a:graphicData uri="http://schemas.openxmlformats.org/drawingml/2006/picture">
+                <pic:pic xmlns:pic="http://schemas.openxmlformats.org/drawingml/2006/picture">
+                  <pic:nvPicPr>
+                    <pic:cNvPr id="2" name="Kép 2" descr="A képen szöveg, képernyőkép, monitor, képernyő látható&#10;&#10;Automatikusan generált leírás"/>
+                    <pic:cNvPicPr>
+                      <a:picLocks noChangeAspect="1" noChangeArrowheads="1"/>
+                    </pic:cNvPicPr>
+                  </pic:nvPicPr>
+                  <pic:blipFill rotWithShape="1">
+                    <a:blip r:embed="rId9">
+                      <a:extLst>
+                        <a:ext uri="{28A0092B-C50C-407E-A947-70E740481C1C}">
+                          <a14:useLocalDpi xmlns:a14="http://schemas.microsoft.com/office/drawing/2010/main" val="0"/>
+                        </a:ext>
+                      </a:extLst>
+                    </a:blip>
+                    <a:srcRect t="17662" r="96821" b="76368"/>
+                    <a:stretch/>
+                  </pic:blipFill>
+                  <pic:spPr bwMode="auto">
+                    <a:xfrm>
+                      <a:off x="0" y="0"/>
+                      <a:ext cx="655320" cy="655320"/>
+                    </a:xfrm>
+                    <a:prstGeom prst="rect">
+                      <a:avLst/>
+                    </a:prstGeom>
+                    <a:noFill/>
+                    <a:ln>
+                      <a:noFill/>
+                    </a:ln>
+                    <a:extLst>
+                      <a:ext uri="{53640926-AAD7-44D8-BBD7-CCE9431645EC}">
+                        <a14:shadowObscured xmlns:a14="http://schemas.microsoft.com/office/drawing/2010/main"/>
+                      </a:ext>
+                    </a:extLst>
+                  </pic:spPr>
+                </pic:pic>
+              </a:graphicData>
+            </a:graphic>
+          </wp:anchor>
+        </w:drawing>
+      </w:r>
+    </w:p>
+    <w:p>
+      <w:r>
+        <w:t xml:space="preserve">A bal oldali menüsávban van ez a kis ikon, ahol a Github repository-nk file-jait látjuk majd, ha valamit módosítottunk, vagy létrehoztunk. Itt tudjuk majd feltölteni a változásokat is. </w:t>
+      </w:r>
+    </w:p>
     <w:sectPr>
-      <w:headerReference w:type="default" r:id="rId8"/>
+      <w:headerReference w:type="default" r:id="rId10"/>
       <w:pgSz w:w="11906" w:h="16838"/>
       <w:pgMar w:top="1417" w:right="1417" w:bottom="1417" w:left="1417" w:header="283" w:footer="567" w:gutter="0"/>
       <w:cols w:space="708"/>
@@ -356,11 +451,9 @@
         </wp:anchor>
       </w:drawing>
     </w:r>
-    <w:proofErr w:type="spellStart"/>
     <w:r>
       <w:t>Github</w:t>
     </w:r>
-    <w:proofErr w:type="spellEnd"/>
   </w:p>
 </w:hdr>
 </file>
@@ -765,6 +858,27 @@
     <w:qFormat/>
     <w:rsid w:val="00F90CED"/>
   </w:style>
+  <w:style w:type="paragraph" w:styleId="Cmsor1">
+    <w:name w:val="heading 1"/>
+    <w:basedOn w:val="Norml"/>
+    <w:next w:val="Norml"/>
+    <w:link w:val="Cmsor1Char"/>
+    <w:uiPriority w:val="9"/>
+    <w:qFormat/>
+    <w:rsid w:val="00FF092C"/>
+    <w:pPr>
+      <w:keepNext/>
+      <w:keepLines/>
+      <w:spacing w:before="240" w:after="0"/>
+      <w:outlineLvl w:val="0"/>
+    </w:pPr>
+    <w:rPr>
+      <w:rFonts w:asciiTheme="majorHAnsi" w:eastAsiaTheme="majorEastAsia" w:hAnsiTheme="majorHAnsi" w:cstheme="majorBidi"/>
+      <w:color w:val="2F5496" w:themeColor="accent1" w:themeShade="BF"/>
+      <w:sz w:val="32"/>
+      <w:szCs w:val="32"/>
+    </w:rPr>
+  </w:style>
   <w:style w:type="character" w:default="1" w:styleId="Bekezdsalapbettpusa">
     <w:name w:val="Default Paragraph Font"/>
     <w:uiPriority w:val="1"/>
@@ -880,6 +994,31 @@
     <w:link w:val="llb"/>
     <w:uiPriority w:val="99"/>
     <w:rsid w:val="00F90CED"/>
+  </w:style>
+  <w:style w:type="character" w:styleId="Feloldatlanmegemlts">
+    <w:name w:val="Unresolved Mention"/>
+    <w:basedOn w:val="Bekezdsalapbettpusa"/>
+    <w:uiPriority w:val="99"/>
+    <w:semiHidden/>
+    <w:unhideWhenUsed/>
+    <w:rsid w:val="008E1FFF"/>
+    <w:rPr>
+      <w:color w:val="605E5C"/>
+      <w:shd w:val="clear" w:color="auto" w:fill="E1DFDD"/>
+    </w:rPr>
+  </w:style>
+  <w:style w:type="character" w:customStyle="1" w:styleId="Cmsor1Char">
+    <w:name w:val="Címsor 1 Char"/>
+    <w:basedOn w:val="Bekezdsalapbettpusa"/>
+    <w:link w:val="Cmsor1"/>
+    <w:uiPriority w:val="9"/>
+    <w:rsid w:val="00FF092C"/>
+    <w:rPr>
+      <w:rFonts w:asciiTheme="majorHAnsi" w:eastAsiaTheme="majorEastAsia" w:hAnsiTheme="majorHAnsi" w:cstheme="majorBidi"/>
+      <w:color w:val="2F5496" w:themeColor="accent1" w:themeShade="BF"/>
+      <w:sz w:val="32"/>
+      <w:szCs w:val="32"/>
+    </w:rPr>
   </w:style>
 </w:styles>
 </file>
